--- a/CoreSamples/CrucialCoreNotes.docx
+++ b/CoreSamples/CrucialCoreNotes.docx
@@ -91,7 +91,6 @@
         </w:rPr>
         <w:t xml:space="preserve">platform &amp; </w:t>
       </w:r>
-      <w:proofErr w:type="spellStart"/>
       <w:r>
         <w:rPr>
           <w:rFonts w:ascii="Helvetica" w:hAnsi="Helvetica" w:cs="Helvetica"/>
@@ -102,25 +101,10 @@
           <w:szCs w:val="23"/>
           <w:highlight w:val="green"/>
           <w:shd w:val="clear" w:color="auto" w:fill="FFF8DD"/>
-        </w:rPr>
-        <w:t>across</w:t>
-      </w:r>
-      <w:proofErr w:type="spellEnd"/>
-      <w:r>
-        <w:rPr>
-          <w:rFonts w:ascii="Helvetica" w:hAnsi="Helvetica" w:cs="Helvetica"/>
-          <w:b/>
-          <w:bCs/>
-          <w:color w:val="FF0000"/>
-          <w:sz w:val="23"/>
-          <w:szCs w:val="23"/>
-          <w:highlight w:val="green"/>
-          <w:shd w:val="clear" w:color="auto" w:fill="FFF8DD"/>
-        </w:rPr>
-        <w:t xml:space="preserve"> architectures</w:t>
-      </w:r>
-      <w:bookmarkStart w:id="0" w:name="_GoBack"/>
-      <w:bookmarkEnd w:id="0"/>
+          <w:lang w:val="en-US"/>
+        </w:rPr>
+        <w:t>across architectures</w:t>
+      </w:r>
       <w:r>
         <w:rPr>
           <w:rFonts w:ascii="Helvetica" w:hAnsi="Helvetica" w:cs="Helvetica"/>
@@ -222,20 +206,41 @@
           <w:szCs w:val="23"/>
           <w:highlight w:val="green"/>
           <w:shd w:val="clear" w:color="auto" w:fill="FFF8DD"/>
-          <w:lang w:val="en-US"/>
-        </w:rPr>
-      </w:pPr>
-      <w:r>
-        <w:rPr>
-          <w:rFonts w:ascii="Helvetica" w:hAnsi="Helvetica" w:cs="Helvetica"/>
-          <w:color w:val="FF0000"/>
-          <w:sz w:val="23"/>
-          <w:szCs w:val="23"/>
-          <w:highlight w:val="green"/>
-          <w:shd w:val="clear" w:color="auto" w:fill="FFF8DD"/>
-          <w:lang w:val="en-US"/>
-        </w:rPr>
-        <w:t>-Compatible-</w:t>
+        </w:rPr>
+      </w:pPr>
+      <w:r>
+        <w:rPr>
+          <w:rFonts w:ascii="Helvetica" w:hAnsi="Helvetica" w:cs="Helvetica"/>
+          <w:color w:val="FF0000"/>
+          <w:sz w:val="23"/>
+          <w:szCs w:val="23"/>
+          <w:highlight w:val="green"/>
+          <w:shd w:val="clear" w:color="auto" w:fill="FFF8DD"/>
+        </w:rPr>
+        <w:t>-</w:t>
+      </w:r>
+      <w:r>
+        <w:rPr>
+          <w:rFonts w:ascii="Helvetica" w:hAnsi="Helvetica" w:cs="Helvetica"/>
+          <w:color w:val="FF0000"/>
+          <w:sz w:val="23"/>
+          <w:szCs w:val="23"/>
+          <w:highlight w:val="green"/>
+          <w:shd w:val="clear" w:color="auto" w:fill="FFF8DD"/>
+          <w:lang w:val="en-US"/>
+        </w:rPr>
+        <w:t>Compatible</w:t>
+      </w:r>
+      <w:r>
+        <w:rPr>
+          <w:rFonts w:ascii="Helvetica" w:hAnsi="Helvetica" w:cs="Helvetica"/>
+          <w:color w:val="FF0000"/>
+          <w:sz w:val="23"/>
+          <w:szCs w:val="23"/>
+          <w:highlight w:val="green"/>
+          <w:shd w:val="clear" w:color="auto" w:fill="FFF8DD"/>
+        </w:rPr>
+        <w:t>-</w:t>
       </w:r>
     </w:p>
     <w:p>
@@ -614,6 +619,50 @@
         <w:ind w:right="48"/>
         <w:jc w:val="both"/>
         <w:rPr>
+          <w:rFonts w:ascii="Segoe UI" w:hAnsi="Segoe UI" w:cs="Segoe UI"/>
+          <w:color w:val="000000"/>
+          <w:shd w:val="clear" w:color="auto" w:fill="FFFFFF"/>
+          <w:lang w:val="en-US"/>
+        </w:rPr>
+      </w:pPr>
+      <w:r>
+        <w:rPr>
+          <w:rFonts w:ascii="Segoe UI" w:hAnsi="Segoe UI" w:cs="Segoe UI"/>
+          <w:color w:val="000000"/>
+          <w:shd w:val="clear" w:color="auto" w:fill="FFFFFF"/>
+          <w:lang w:val="en-US"/>
+        </w:rPr>
+        <w:t xml:space="preserve">When you target a framework in an app or library, </w:t>
+      </w:r>
+      <w:proofErr w:type="gramStart"/>
+      <w:r>
+        <w:rPr>
+          <w:rFonts w:ascii="Segoe UI" w:hAnsi="Segoe UI" w:cs="Segoe UI"/>
+          <w:color w:val="000000"/>
+          <w:shd w:val="clear" w:color="auto" w:fill="FFFFFF"/>
+          <w:lang w:val="en-US"/>
+        </w:rPr>
+        <w:t>you're</w:t>
+      </w:r>
+      <w:proofErr w:type="gramEnd"/>
+      <w:r>
+        <w:rPr>
+          <w:rFonts w:ascii="Segoe UI" w:hAnsi="Segoe UI" w:cs="Segoe UI"/>
+          <w:color w:val="000000"/>
+          <w:shd w:val="clear" w:color="auto" w:fill="FFFFFF"/>
+          <w:lang w:val="en-US"/>
+        </w:rPr>
+        <w:t xml:space="preserve"> specifying the set of APIs that you'd like to make available to the app or library.</w:t>
+      </w:r>
+    </w:p>
+    <w:p>
+      <w:pPr>
+        <w:pStyle w:val="a3"/>
+        <w:shd w:val="clear" w:color="auto" w:fill="FFFFFF"/>
+        <w:spacing w:before="0" w:beforeAutospacing="0" w:after="144" w:afterAutospacing="0" w:line="360" w:lineRule="atLeast"/>
+        <w:ind w:right="48"/>
+        <w:jc w:val="both"/>
+        <w:rPr>
           <w:rFonts w:ascii="Verdana" w:hAnsi="Verdana"/>
           <w:color w:val="000000"/>
           <w:sz w:val="21"/>
@@ -625,31 +674,209 @@
       <w:r>
         <w:rPr>
           <w:rFonts w:ascii="Segoe UI" w:hAnsi="Segoe UI" w:cs="Segoe UI"/>
-          <w:color w:val="000000"/>
+          <w:color w:val="FF0000"/>
           <w:shd w:val="clear" w:color="auto" w:fill="FFFFFF"/>
           <w:lang w:val="en-US"/>
         </w:rPr>
-        <w:t xml:space="preserve">When you target a framework in an app or library, </w:t>
-      </w:r>
-      <w:proofErr w:type="gramStart"/>
+        <w:t xml:space="preserve">A </w:t>
+      </w:r>
       <w:r>
         <w:rPr>
           <w:rFonts w:ascii="Segoe UI" w:hAnsi="Segoe UI" w:cs="Segoe UI"/>
-          <w:color w:val="000000"/>
+          <w:color w:val="FF0000"/>
           <w:shd w:val="clear" w:color="auto" w:fill="FFFFFF"/>
           <w:lang w:val="en-US"/>
         </w:rPr>
-        <w:t>you're</w:t>
-      </w:r>
-      <w:proofErr w:type="gramEnd"/>
+        <w:t xml:space="preserve">.NET Core Global Tool is a special </w:t>
+      </w:r>
+      <w:proofErr w:type="spellStart"/>
       <w:r>
         <w:rPr>
           <w:rFonts w:ascii="Segoe UI" w:hAnsi="Segoe UI" w:cs="Segoe UI"/>
-          <w:color w:val="000000"/>
+          <w:color w:val="FF0000"/>
           <w:shd w:val="clear" w:color="auto" w:fill="FFFFFF"/>
           <w:lang w:val="en-US"/>
         </w:rPr>
-        <w:t xml:space="preserve"> specifying the set of APIs that you'd like to make available to the app or library.</w:t>
+        <w:t>NuGet</w:t>
+      </w:r>
+      <w:proofErr w:type="spellEnd"/>
+      <w:r>
+        <w:rPr>
+          <w:rFonts w:ascii="Segoe UI" w:hAnsi="Segoe UI" w:cs="Segoe UI"/>
+          <w:color w:val="FF0000"/>
+          <w:shd w:val="clear" w:color="auto" w:fill="FFFFFF"/>
+          <w:lang w:val="en-US"/>
+        </w:rPr>
+        <w:t xml:space="preserve"> package that contains a console application. You can find .NET Core Global Tools on </w:t>
+      </w:r>
+      <w:proofErr w:type="spellStart"/>
+      <w:r>
+        <w:rPr>
+          <w:color w:val="FF0000"/>
+        </w:rPr>
+        <w:fldChar w:fldCharType="begin"/>
+      </w:r>
+      <w:r>
+        <w:rPr>
+          <w:color w:val="FF0000"/>
+          <w:lang w:val="en-US"/>
+        </w:rPr>
+        <w:instrText xml:space="preserve"> HYPERLINK "https://www.nuget.org/" </w:instrText>
+      </w:r>
+      <w:r>
+        <w:rPr>
+          <w:color w:val="FF0000"/>
+        </w:rPr>
+        <w:fldChar w:fldCharType="separate"/>
+      </w:r>
+      <w:r>
+        <w:rPr>
+          <w:rStyle w:val="a4"/>
+          <w:rFonts w:ascii="Segoe UI" w:hAnsi="Segoe UI" w:cs="Segoe UI"/>
+          <w:color w:val="FF0000"/>
+          <w:shd w:val="clear" w:color="auto" w:fill="FFFFFF"/>
+          <w:lang w:val="en-US"/>
+        </w:rPr>
+        <w:t>NuGet</w:t>
+      </w:r>
+      <w:proofErr w:type="spellEnd"/>
+      <w:r>
+        <w:rPr>
+          <w:color w:val="FF0000"/>
+        </w:rPr>
+        <w:fldChar w:fldCharType="end"/>
+      </w:r>
+      <w:r>
+        <w:rPr>
+          <w:rFonts w:ascii="Segoe UI" w:hAnsi="Segoe UI" w:cs="Segoe UI"/>
+          <w:color w:val="FF0000"/>
+          <w:shd w:val="clear" w:color="auto" w:fill="FFFFFF"/>
+          <w:lang w:val="en-US"/>
+        </w:rPr>
+        <w:t>.</w:t>
+      </w:r>
+      <w:r>
+        <w:rPr>
+          <w:rFonts w:ascii="Consolas" w:hAnsi="Consolas"/>
+          <w:color w:val="FF0000"/>
+          <w:sz w:val="21"/>
+          <w:szCs w:val="21"/>
+          <w:shd w:val="clear" w:color="auto" w:fill="FAFAFA"/>
+          <w:lang w:val="en-US"/>
+        </w:rPr>
+        <w:t xml:space="preserve"> </w:t>
+      </w:r>
+      <w:proofErr w:type="spellStart"/>
+      <w:r>
+        <w:rPr>
+          <w:rFonts w:ascii="Consolas" w:hAnsi="Consolas"/>
+          <w:color w:val="000000"/>
+          <w:sz w:val="21"/>
+          <w:szCs w:val="21"/>
+          <w:highlight w:val="lightGray"/>
+          <w:shd w:val="clear" w:color="auto" w:fill="FAFAFA"/>
+          <w:lang w:val="en-US"/>
+        </w:rPr>
+        <w:t>dotnet</w:t>
+      </w:r>
+      <w:proofErr w:type="spellEnd"/>
+      <w:r>
+        <w:rPr>
+          <w:rFonts w:ascii="Consolas" w:hAnsi="Consolas"/>
+          <w:color w:val="000000"/>
+          <w:sz w:val="21"/>
+          <w:szCs w:val="21"/>
+          <w:highlight w:val="lightGray"/>
+          <w:shd w:val="clear" w:color="auto" w:fill="FAFAFA"/>
+          <w:lang w:val="en-US"/>
+        </w:rPr>
+        <w:t xml:space="preserve"> tool install -g </w:t>
+      </w:r>
+      <w:proofErr w:type="spellStart"/>
+      <w:r>
+        <w:rPr>
+          <w:rFonts w:ascii="Consolas" w:hAnsi="Consolas"/>
+          <w:color w:val="000000"/>
+          <w:sz w:val="21"/>
+          <w:szCs w:val="21"/>
+          <w:highlight w:val="lightGray"/>
+          <w:shd w:val="clear" w:color="auto" w:fill="FAFAFA"/>
+          <w:lang w:val="en-US"/>
+        </w:rPr>
+        <w:t>dotnetsay</w:t>
+      </w:r>
+      <w:proofErr w:type="spellEnd"/>
+      <w:r>
+        <w:rPr>
+          <w:rFonts w:ascii="Consolas" w:hAnsi="Consolas"/>
+          <w:color w:val="000000"/>
+          <w:sz w:val="21"/>
+          <w:szCs w:val="21"/>
+          <w:highlight w:val="lightGray"/>
+          <w:shd w:val="clear" w:color="auto" w:fill="FAFAFA"/>
+          <w:lang w:val="en-US"/>
+        </w:rPr>
+        <w:t>/</w:t>
+      </w:r>
+      <w:r>
+        <w:rPr>
+          <w:rFonts w:ascii="Segoe UI" w:hAnsi="Segoe UI" w:cs="Segoe UI"/>
+          <w:color w:val="000000"/>
+          <w:shd w:val="clear" w:color="auto" w:fill="FFFFFF"/>
+          <w:lang w:val="en-US"/>
+        </w:rPr>
+        <w:t xml:space="preserve"> you call it with</w:t>
+      </w:r>
+      <w:r>
+        <w:rPr>
+          <w:rFonts w:ascii="Segoe UI" w:hAnsi="Segoe UI" w:cs="Segoe UI"/>
+          <w:color w:val="000000"/>
+          <w:shd w:val="clear" w:color="auto" w:fill="FFFFFF"/>
+          <w:lang w:val="en-US"/>
+        </w:rPr>
+        <w:t xml:space="preserve"> </w:t>
+      </w:r>
+      <w:r>
+        <w:rPr>
+          <w:rFonts w:ascii="Segoe UI" w:hAnsi="Segoe UI" w:cs="Segoe UI"/>
+          <w:color w:val="000000"/>
+          <w:shd w:val="clear" w:color="auto" w:fill="FFFFFF"/>
+          <w:lang w:val="en-US"/>
+        </w:rPr>
+        <w:t>command</w:t>
+      </w:r>
+      <w:r>
+        <w:rPr>
+          <w:rFonts w:ascii="Segoe UI" w:hAnsi="Segoe UI" w:cs="Segoe UI"/>
+          <w:color w:val="000000"/>
+          <w:shd w:val="clear" w:color="auto" w:fill="FFFFFF"/>
+          <w:lang w:val="en-US"/>
+        </w:rPr>
+        <w:t xml:space="preserve"> </w:t>
+      </w:r>
+      <w:r>
+        <w:rPr>
+          <w:rFonts w:ascii="Consolas" w:hAnsi="Consolas"/>
+          <w:color w:val="000000"/>
+          <w:sz w:val="21"/>
+          <w:szCs w:val="21"/>
+          <w:shd w:val="clear" w:color="auto" w:fill="FAFAFA"/>
+          <w:lang w:val="en-US"/>
+        </w:rPr>
+        <w:t>dotnet</w:t>
+      </w:r>
+      <w:bookmarkStart w:id="0" w:name="_GoBack"/>
+      <w:bookmarkEnd w:id="0"/>
+      <w:r>
+        <w:rPr>
+          <w:rFonts w:ascii="Consolas" w:hAnsi="Consolas"/>
+          <w:color w:val="000000"/>
+          <w:sz w:val="21"/>
+          <w:szCs w:val="21"/>
+          <w:shd w:val="clear" w:color="auto" w:fill="FAFAFA"/>
+          <w:lang w:val="en-US"/>
+        </w:rPr>
+        <w:t>say</w:t>
       </w:r>
     </w:p>
     <w:p>
@@ -1391,6 +1618,7 @@
   <w:style w:type="character" w:default="1" w:styleId="a0">
     <w:name w:val="Default Paragraph Font"/>
     <w:uiPriority w:val="1"/>
+    <w:semiHidden/>
     <w:unhideWhenUsed/>
   </w:style>
   <w:style w:type="table" w:default="1" w:styleId="a1">
@@ -1429,6 +1657,31 @@
       <w:sz w:val="24"/>
       <w:szCs w:val="24"/>
       <w:lang w:eastAsia="ru-RU"/>
+    </w:rPr>
+  </w:style>
+  <w:style w:type="character" w:styleId="a4">
+    <w:name w:val="Hyperlink"/>
+    <w:basedOn w:val="a0"/>
+    <w:uiPriority w:val="99"/>
+    <w:semiHidden/>
+    <w:unhideWhenUsed/>
+    <w:rsid w:val="00523638"/>
+    <w:rPr>
+      <w:color w:val="0000FF"/>
+      <w:u w:val="single"/>
+    </w:rPr>
+  </w:style>
+  <w:style w:type="character" w:styleId="HTML">
+    <w:name w:val="HTML Code"/>
+    <w:basedOn w:val="a0"/>
+    <w:uiPriority w:val="99"/>
+    <w:semiHidden/>
+    <w:unhideWhenUsed/>
+    <w:rsid w:val="00523638"/>
+    <w:rPr>
+      <w:rFonts w:ascii="Courier New" w:eastAsia="Times New Roman" w:hAnsi="Courier New" w:cs="Courier New"/>
+      <w:sz w:val="20"/>
+      <w:szCs w:val="20"/>
     </w:rPr>
   </w:style>
 </w:styles>
